--- a/Docs/Approach&TestPlan.docx
+++ b/Docs/Approach&TestPlan.docx
@@ -140,6 +140,48 @@
         <w:t xml:space="preserve"> and testability as well.</w:t>
       </w:r>
       <w:r>
+        <w:t xml:space="preserve"> </w:t>
+      </w:r>
+      <w:r>
+        <w:t xml:space="preserve">This service implements an interface and the controller as well as the test methods interact with this class through this interface. This is in line with the </w:t>
+      </w:r>
+      <w:r>
+        <w:rPr>
+          <w:b/>
+          <w:bCs/>
+        </w:rPr>
+        <w:t xml:space="preserve">Inversion of Control </w:t>
+      </w:r>
+      <w:proofErr w:type="gramStart"/>
+      <w:r>
+        <w:rPr>
+          <w:b/>
+          <w:bCs/>
+        </w:rPr>
+        <w:t>principle(</w:t>
+      </w:r>
+      <w:proofErr w:type="gramEnd"/>
+      <w:r>
+        <w:rPr>
+          <w:b/>
+          <w:bCs/>
+        </w:rPr>
+        <w:t>IOC)</w:t>
+      </w:r>
+      <w:r>
+        <w:rPr>
+          <w:b/>
+          <w:bCs/>
+        </w:rPr>
+        <w:t xml:space="preserve"> </w:t>
+      </w:r>
+      <w:r>
+        <w:t>as it provides a layer of abstraction preventing external classes from interacting with implementation details.</w:t>
+      </w:r>
+      <w:r>
+        <w:br/>
+      </w:r>
+      <w:r>
         <w:br/>
       </w:r>
       <w:r>
@@ -154,12 +196,10 @@
         <w:t xml:space="preserve">a brute-force </w:t>
       </w:r>
       <w:proofErr w:type="spellStart"/>
-      <w:proofErr w:type="gramStart"/>
       <w:r>
         <w:t>approach.Checking</w:t>
       </w:r>
       <w:proofErr w:type="spellEnd"/>
-      <w:proofErr w:type="gramEnd"/>
       <w:r>
         <w:t xml:space="preserve"> if the value is &lt;10 and retrieve the</w:t>
       </w:r>
@@ -197,15 +237,7 @@
         <w:t xml:space="preserve">is an improved version of the brute force approach with </w:t>
       </w:r>
       <w:r>
-        <w:t xml:space="preserve">has a time complexity of </w:t>
-      </w:r>
-      <w:proofErr w:type="gramStart"/>
-      <w:r>
-        <w:t>O(</w:t>
-      </w:r>
-      <w:proofErr w:type="gramEnd"/>
-      <w:r>
-        <w:t>log N) and</w:t>
+        <w:t>has a time complexity of O(log N) and</w:t>
       </w:r>
       <w:r>
         <w:t xml:space="preserve"> O(1) space </w:t>
@@ -424,7 +456,6 @@
     <w:p/>
     <w:p>
       <w:r>
-        <w:lastRenderedPageBreak/>
         <w:t>Test plan</w:t>
       </w:r>
     </w:p>
@@ -749,16 +780,7 @@
                 <w:szCs w:val="19"/>
                 <w:lang w:val="en-MY"/>
               </w:rPr>
-              <w:t>Input cannot be negative</w:t>
-            </w:r>
-            <w:r>
-              <w:rPr>
-                <w:rFonts w:ascii="Consolas" w:hAnsi="Consolas" w:cs="Consolas"/>
-                <w:sz w:val="19"/>
-                <w:szCs w:val="19"/>
-                <w:lang w:val="en-MY"/>
-              </w:rPr>
-              <w:t>”)</w:t>
+              <w:t>Input cannot be negative”)</w:t>
             </w:r>
           </w:p>
         </w:tc>
@@ -1295,6 +1317,7 @@
                 <w:sz w:val="21"/>
                 <w:szCs w:val="21"/>
               </w:rPr>
+              <w:lastRenderedPageBreak/>
               <w:t>999999999.99</w:t>
             </w:r>
           </w:p>
@@ -1354,7 +1377,6 @@
           <w:sz w:val="30"/>
           <w:szCs w:val="30"/>
         </w:rPr>
-        <w:lastRenderedPageBreak/>
         <w:t>Test Case</w:t>
       </w:r>
       <w:r>
@@ -1572,10 +1594,7 @@
               <w:t xml:space="preserve">Input exceed maximum allowed value </w:t>
             </w:r>
             <w:r>
-              <w:t>999,999,999.99</w:t>
-            </w:r>
-            <w:r>
-              <w:t>);</w:t>
+              <w:t>999,999,999.99);</w:t>
             </w:r>
           </w:p>
         </w:tc>
@@ -1944,25 +1963,7 @@
                 <w:szCs w:val="19"/>
                 <w:lang w:val="en-MY"/>
               </w:rPr>
-              <w:t>N</w:t>
-            </w:r>
-            <w:r>
-              <w:rPr>
-                <w:rFonts w:ascii="Consolas" w:hAnsi="Consolas" w:cs="Consolas"/>
-                <w:sz w:val="19"/>
-                <w:szCs w:val="19"/>
-                <w:lang w:val="en-MY"/>
-              </w:rPr>
-              <w:t>IN</w:t>
-            </w:r>
-            <w:r>
-              <w:rPr>
-                <w:rFonts w:ascii="Consolas" w:hAnsi="Consolas" w:cs="Consolas"/>
-                <w:sz w:val="19"/>
-                <w:szCs w:val="19"/>
-                <w:lang w:val="en-MY"/>
-              </w:rPr>
-              <w:t>E HUNDRED AND TWENTY-THREE DOLLARS AND FORTY-FIVE CENTS</w:t>
+              <w:t>NINE HUNDRED AND TWENTY-THREE DOLLARS AND FORTY-FIVE CENTS</w:t>
             </w:r>
           </w:p>
         </w:tc>
@@ -2466,16 +2467,7 @@
                 <w:szCs w:val="19"/>
                 <w:lang w:val="en-MY"/>
               </w:rPr>
-              <w:t>Input is not in the correct format</w:t>
-            </w:r>
-            <w:r>
-              <w:rPr>
-                <w:rFonts w:ascii="Consolas" w:hAnsi="Consolas" w:cs="Consolas"/>
-                <w:sz w:val="19"/>
-                <w:szCs w:val="19"/>
-                <w:lang w:val="en-MY"/>
-              </w:rPr>
-              <w:t>”)</w:t>
+              <w:t>Input is not in the correct format”)</w:t>
             </w:r>
           </w:p>
         </w:tc>
@@ -2671,16 +2663,7 @@
                 <w:szCs w:val="19"/>
                 <w:lang w:val="en-MY"/>
               </w:rPr>
-              <w:t>Input is not in the correct format</w:t>
-            </w:r>
-            <w:r>
-              <w:rPr>
-                <w:rFonts w:ascii="Consolas" w:hAnsi="Consolas" w:cs="Consolas"/>
-                <w:sz w:val="19"/>
-                <w:szCs w:val="19"/>
-                <w:lang w:val="en-MY"/>
-              </w:rPr>
-              <w:t>”)</w:t>
+              <w:t>Input is not in the correct format”)</w:t>
             </w:r>
           </w:p>
         </w:tc>
@@ -2745,13 +2728,48 @@
           <w:right w:val="single" w:sz="2" w:space="0" w:color="E3E3E3"/>
         </w:pBdr>
         <w:shd w:val="clear" w:color="auto" w:fill="FFFFFF"/>
-      </w:pPr>
-      <w:r>
         <w:rPr>
           <w:rFonts w:ascii="Segoe UI" w:hAnsi="Segoe UI" w:cs="Segoe UI"/>
           <w:sz w:val="30"/>
           <w:szCs w:val="30"/>
         </w:rPr>
+      </w:pPr>
+    </w:p>
+    <w:p>
+      <w:pPr>
+        <w:pStyle w:val="Heading3"/>
+        <w:pBdr>
+          <w:top w:val="single" w:sz="2" w:space="0" w:color="E3E3E3"/>
+          <w:left w:val="single" w:sz="2" w:space="0" w:color="E3E3E3"/>
+          <w:bottom w:val="single" w:sz="2" w:space="0" w:color="E3E3E3"/>
+          <w:right w:val="single" w:sz="2" w:space="0" w:color="E3E3E3"/>
+        </w:pBdr>
+        <w:shd w:val="clear" w:color="auto" w:fill="FFFFFF"/>
+        <w:rPr>
+          <w:rFonts w:ascii="Segoe UI" w:hAnsi="Segoe UI" w:cs="Segoe UI"/>
+          <w:sz w:val="30"/>
+          <w:szCs w:val="30"/>
+        </w:rPr>
+      </w:pPr>
+    </w:p>
+    <w:p>
+      <w:pPr>
+        <w:pStyle w:val="Heading3"/>
+        <w:pBdr>
+          <w:top w:val="single" w:sz="2" w:space="0" w:color="E3E3E3"/>
+          <w:left w:val="single" w:sz="2" w:space="0" w:color="E3E3E3"/>
+          <w:bottom w:val="single" w:sz="2" w:space="0" w:color="E3E3E3"/>
+          <w:right w:val="single" w:sz="2" w:space="0" w:color="E3E3E3"/>
+        </w:pBdr>
+        <w:shd w:val="clear" w:color="auto" w:fill="FFFFFF"/>
+      </w:pPr>
+      <w:r>
+        <w:rPr>
+          <w:rFonts w:ascii="Segoe UI" w:hAnsi="Segoe UI" w:cs="Segoe UI"/>
+          <w:sz w:val="30"/>
+          <w:szCs w:val="30"/>
+        </w:rPr>
+        <w:lastRenderedPageBreak/>
         <w:t xml:space="preserve">Test Case </w:t>
       </w:r>
       <w:proofErr w:type="gramStart"/>
@@ -3136,7 +3154,6 @@
           <w:sz w:val="30"/>
           <w:szCs w:val="30"/>
         </w:rPr>
-        <w:lastRenderedPageBreak/>
         <w:t xml:space="preserve">Test Case </w:t>
       </w:r>
       <w:proofErr w:type="gramStart"/>
